--- a/labs/lab5/reportLab5.docx
+++ b/labs/lab5/reportLab5.docx
@@ -1939,8 +1939,11 @@
       </w:sdtPr>
       <w:sdtEndPr>
         <w:rPr>
+          <w:rFonts w:ascii="Times New Roman" w:hAnsi="Times New Roman" w:cs="Times New Roman"/>
           <w:b/>
           <w:bCs/>
+          <w:sz w:val="24"/>
+          <w:szCs w:val="24"/>
         </w:rPr>
       </w:sdtEndPr>
       <w:sdtContent>
@@ -1972,74 +1975,114 @@
               <w:tab w:val="right" w:leader="dot" w:pos="9629"/>
             </w:tabs>
             <w:rPr>
-              <w:rFonts w:eastAsiaTheme="minorEastAsia"/>
+              <w:rFonts w:ascii="Times New Roman" w:eastAsiaTheme="minorEastAsia" w:hAnsi="Times New Roman" w:cs="Times New Roman"/>
               <w:noProof/>
+              <w:sz w:val="24"/>
+              <w:szCs w:val="24"/>
               <w:lang w:eastAsia="ru-RU"/>
             </w:rPr>
           </w:pPr>
           <w:r>
+            <w:rPr>
+              <w:rFonts w:ascii="Times New Roman" w:hAnsi="Times New Roman" w:cs="Times New Roman"/>
+              <w:sz w:val="24"/>
+              <w:szCs w:val="24"/>
+            </w:rPr>
             <w:fldChar w:fldCharType="begin"/>
           </w:r>
           <w:r>
+            <w:rPr>
+              <w:rFonts w:ascii="Times New Roman" w:hAnsi="Times New Roman" w:cs="Times New Roman"/>
+              <w:sz w:val="24"/>
+              <w:szCs w:val="24"/>
+            </w:rPr>
             <w:instrText xml:space="preserve"> TOC \o "1-3" \h \z \u </w:instrText>
           </w:r>
           <w:r>
+            <w:rPr>
+              <w:rFonts w:ascii="Times New Roman" w:hAnsi="Times New Roman" w:cs="Times New Roman"/>
+              <w:sz w:val="24"/>
+              <w:szCs w:val="24"/>
+            </w:rPr>
             <w:fldChar w:fldCharType="separate"/>
           </w:r>
           <w:hyperlink w:anchor="_Toc216437346" w:history="1">
             <w:r>
               <w:rPr>
                 <w:rStyle w:val="a8"/>
-                <w:rFonts w:ascii="Arial" w:hAnsi="Arial" w:cs="Arial"/>
+                <w:rFonts w:ascii="Times New Roman" w:hAnsi="Times New Roman" w:cs="Times New Roman"/>
                 <w:noProof/>
+                <w:sz w:val="24"/>
+                <w:szCs w:val="24"/>
               </w:rPr>
               <w:t>1 Выполнение работы</w:t>
             </w:r>
             <w:r>
               <w:rPr>
+                <w:rFonts w:ascii="Times New Roman" w:hAnsi="Times New Roman" w:cs="Times New Roman"/>
                 <w:noProof/>
                 <w:webHidden/>
+                <w:sz w:val="24"/>
+                <w:szCs w:val="24"/>
               </w:rPr>
               <w:tab/>
             </w:r>
             <w:r>
               <w:rPr>
+                <w:rFonts w:ascii="Times New Roman" w:hAnsi="Times New Roman" w:cs="Times New Roman"/>
                 <w:noProof/>
                 <w:webHidden/>
+                <w:sz w:val="24"/>
+                <w:szCs w:val="24"/>
               </w:rPr>
               <w:fldChar w:fldCharType="begin"/>
             </w:r>
             <w:r>
               <w:rPr>
+                <w:rFonts w:ascii="Times New Roman" w:hAnsi="Times New Roman" w:cs="Times New Roman"/>
                 <w:noProof/>
                 <w:webHidden/>
+                <w:sz w:val="24"/>
+                <w:szCs w:val="24"/>
               </w:rPr>
               <w:instrText xml:space="preserve"> PAGEREF _Toc216437346 \h </w:instrText>
             </w:r>
             <w:r>
               <w:rPr>
+                <w:rFonts w:ascii="Times New Roman" w:hAnsi="Times New Roman" w:cs="Times New Roman"/>
                 <w:noProof/>
                 <w:webHidden/>
+                <w:sz w:val="24"/>
+                <w:szCs w:val="24"/>
               </w:rPr>
             </w:r>
             <w:r>
               <w:rPr>
+                <w:rFonts w:ascii="Times New Roman" w:hAnsi="Times New Roman" w:cs="Times New Roman"/>
                 <w:noProof/>
                 <w:webHidden/>
+                <w:sz w:val="24"/>
+                <w:szCs w:val="24"/>
               </w:rPr>
               <w:fldChar w:fldCharType="separate"/>
             </w:r>
             <w:r>
               <w:rPr>
+                <w:rFonts w:ascii="Times New Roman" w:hAnsi="Times New Roman" w:cs="Times New Roman"/>
                 <w:noProof/>
                 <w:webHidden/>
+                <w:sz w:val="24"/>
+                <w:szCs w:val="24"/>
               </w:rPr>
               <w:t>3</w:t>
             </w:r>
             <w:r>
               <w:rPr>
+                <w:rFonts w:ascii="Times New Roman" w:hAnsi="Times New Roman" w:cs="Times New Roman"/>
                 <w:noProof/>
                 <w:webHidden/>
+                <w:sz w:val="24"/>
+                <w:szCs w:val="24"/>
               </w:rPr>
               <w:fldChar w:fldCharType="end"/>
             </w:r>
@@ -2053,8 +2096,10 @@
               <w:tab w:val="right" w:leader="dot" w:pos="9629"/>
             </w:tabs>
             <w:rPr>
-              <w:rFonts w:eastAsiaTheme="minorEastAsia"/>
+              <w:rFonts w:ascii="Times New Roman" w:eastAsiaTheme="minorEastAsia" w:hAnsi="Times New Roman" w:cs="Times New Roman"/>
               <w:noProof/>
+              <w:sz w:val="24"/>
+              <w:szCs w:val="24"/>
               <w:lang w:eastAsia="ru-RU"/>
             </w:rPr>
           </w:pPr>
@@ -2062,72 +2107,99 @@
             <w:r>
               <w:rPr>
                 <w:rStyle w:val="a8"/>
-                <w:rFonts w:ascii="Arial" w:hAnsi="Arial" w:cs="Arial"/>
+                <w:rFonts w:ascii="Times New Roman" w:hAnsi="Times New Roman" w:cs="Times New Roman"/>
                 <w:noProof/>
+                <w:sz w:val="24"/>
+                <w:szCs w:val="24"/>
               </w:rPr>
               <w:t>1.1</w:t>
             </w:r>
             <w:r>
               <w:rPr>
                 <w:rStyle w:val="a8"/>
-                <w:rFonts w:ascii="Arial" w:hAnsi="Arial" w:cs="Arial"/>
+                <w:rFonts w:ascii="Times New Roman" w:hAnsi="Times New Roman" w:cs="Times New Roman"/>
                 <w:noProof/>
+                <w:sz w:val="24"/>
+                <w:szCs w:val="24"/>
               </w:rPr>
               <w:t xml:space="preserve"> </w:t>
             </w:r>
             <w:r>
               <w:rPr>
                 <w:rStyle w:val="a8"/>
-                <w:rFonts w:ascii="Arial" w:hAnsi="Arial" w:cs="Arial"/>
+                <w:rFonts w:ascii="Times New Roman" w:hAnsi="Times New Roman" w:cs="Times New Roman"/>
                 <w:noProof/>
+                <w:sz w:val="24"/>
+                <w:szCs w:val="24"/>
               </w:rPr>
               <w:t>Задание 1</w:t>
             </w:r>
             <w:r>
               <w:rPr>
+                <w:rFonts w:ascii="Times New Roman" w:hAnsi="Times New Roman" w:cs="Times New Roman"/>
                 <w:noProof/>
                 <w:webHidden/>
+                <w:sz w:val="24"/>
+                <w:szCs w:val="24"/>
               </w:rPr>
               <w:tab/>
             </w:r>
             <w:r>
               <w:rPr>
+                <w:rFonts w:ascii="Times New Roman" w:hAnsi="Times New Roman" w:cs="Times New Roman"/>
                 <w:noProof/>
                 <w:webHidden/>
+                <w:sz w:val="24"/>
+                <w:szCs w:val="24"/>
               </w:rPr>
               <w:fldChar w:fldCharType="begin"/>
             </w:r>
             <w:r>
               <w:rPr>
+                <w:rFonts w:ascii="Times New Roman" w:hAnsi="Times New Roman" w:cs="Times New Roman"/>
                 <w:noProof/>
                 <w:webHidden/>
+                <w:sz w:val="24"/>
+                <w:szCs w:val="24"/>
               </w:rPr>
               <w:instrText xml:space="preserve"> PAGEREF _Toc216437347 \h </w:instrText>
             </w:r>
             <w:r>
               <w:rPr>
+                <w:rFonts w:ascii="Times New Roman" w:hAnsi="Times New Roman" w:cs="Times New Roman"/>
                 <w:noProof/>
                 <w:webHidden/>
+                <w:sz w:val="24"/>
+                <w:szCs w:val="24"/>
               </w:rPr>
             </w:r>
             <w:r>
               <w:rPr>
+                <w:rFonts w:ascii="Times New Roman" w:hAnsi="Times New Roman" w:cs="Times New Roman"/>
                 <w:noProof/>
                 <w:webHidden/>
+                <w:sz w:val="24"/>
+                <w:szCs w:val="24"/>
               </w:rPr>
               <w:fldChar w:fldCharType="separate"/>
             </w:r>
             <w:r>
               <w:rPr>
+                <w:rFonts w:ascii="Times New Roman" w:hAnsi="Times New Roman" w:cs="Times New Roman"/>
                 <w:noProof/>
                 <w:webHidden/>
+                <w:sz w:val="24"/>
+                <w:szCs w:val="24"/>
               </w:rPr>
               <w:t>3</w:t>
             </w:r>
             <w:r>
               <w:rPr>
+                <w:rFonts w:ascii="Times New Roman" w:hAnsi="Times New Roman" w:cs="Times New Roman"/>
                 <w:noProof/>
                 <w:webHidden/>
+                <w:sz w:val="24"/>
+                <w:szCs w:val="24"/>
               </w:rPr>
               <w:fldChar w:fldCharType="end"/>
             </w:r>
@@ -2140,8 +2212,10 @@
               <w:tab w:val="right" w:leader="dot" w:pos="9629"/>
             </w:tabs>
             <w:rPr>
-              <w:rFonts w:eastAsiaTheme="minorEastAsia"/>
+              <w:rFonts w:ascii="Times New Roman" w:eastAsiaTheme="minorEastAsia" w:hAnsi="Times New Roman" w:cs="Times New Roman"/>
               <w:noProof/>
+              <w:sz w:val="24"/>
+              <w:szCs w:val="24"/>
               <w:lang w:eastAsia="ru-RU"/>
             </w:rPr>
           </w:pPr>
@@ -2149,56 +2223,79 @@
             <w:r>
               <w:rPr>
                 <w:rStyle w:val="a8"/>
-                <w:rFonts w:ascii="Arial" w:hAnsi="Arial" w:cs="Arial"/>
+                <w:rFonts w:ascii="Times New Roman" w:hAnsi="Times New Roman" w:cs="Times New Roman"/>
                 <w:noProof/>
+                <w:sz w:val="24"/>
+                <w:szCs w:val="24"/>
               </w:rPr>
               <w:t>1.2 Задание 2</w:t>
             </w:r>
             <w:r>
               <w:rPr>
+                <w:rFonts w:ascii="Times New Roman" w:hAnsi="Times New Roman" w:cs="Times New Roman"/>
                 <w:noProof/>
                 <w:webHidden/>
+                <w:sz w:val="24"/>
+                <w:szCs w:val="24"/>
               </w:rPr>
               <w:tab/>
             </w:r>
             <w:r>
               <w:rPr>
+                <w:rFonts w:ascii="Times New Roman" w:hAnsi="Times New Roman" w:cs="Times New Roman"/>
                 <w:noProof/>
                 <w:webHidden/>
+                <w:sz w:val="24"/>
+                <w:szCs w:val="24"/>
               </w:rPr>
               <w:fldChar w:fldCharType="begin"/>
             </w:r>
             <w:r>
               <w:rPr>
+                <w:rFonts w:ascii="Times New Roman" w:hAnsi="Times New Roman" w:cs="Times New Roman"/>
                 <w:noProof/>
                 <w:webHidden/>
+                <w:sz w:val="24"/>
+                <w:szCs w:val="24"/>
               </w:rPr>
               <w:instrText xml:space="preserve"> PAGEREF _Toc216437348 \h </w:instrText>
             </w:r>
             <w:r>
               <w:rPr>
+                <w:rFonts w:ascii="Times New Roman" w:hAnsi="Times New Roman" w:cs="Times New Roman"/>
                 <w:noProof/>
                 <w:webHidden/>
+                <w:sz w:val="24"/>
+                <w:szCs w:val="24"/>
               </w:rPr>
             </w:r>
             <w:r>
               <w:rPr>
+                <w:rFonts w:ascii="Times New Roman" w:hAnsi="Times New Roman" w:cs="Times New Roman"/>
                 <w:noProof/>
                 <w:webHidden/>
+                <w:sz w:val="24"/>
+                <w:szCs w:val="24"/>
               </w:rPr>
               <w:fldChar w:fldCharType="separate"/>
             </w:r>
             <w:r>
               <w:rPr>
+                <w:rFonts w:ascii="Times New Roman" w:hAnsi="Times New Roman" w:cs="Times New Roman"/>
                 <w:noProof/>
                 <w:webHidden/>
+                <w:sz w:val="24"/>
+                <w:szCs w:val="24"/>
               </w:rPr>
               <w:t>3</w:t>
             </w:r>
             <w:r>
               <w:rPr>
+                <w:rFonts w:ascii="Times New Roman" w:hAnsi="Times New Roman" w:cs="Times New Roman"/>
                 <w:noProof/>
                 <w:webHidden/>
+                <w:sz w:val="24"/>
+                <w:szCs w:val="24"/>
               </w:rPr>
               <w:fldChar w:fldCharType="end"/>
             </w:r>
@@ -2211,8 +2308,10 @@
               <w:tab w:val="right" w:leader="dot" w:pos="9629"/>
             </w:tabs>
             <w:rPr>
-              <w:rFonts w:eastAsiaTheme="minorEastAsia"/>
+              <w:rFonts w:ascii="Times New Roman" w:eastAsiaTheme="minorEastAsia" w:hAnsi="Times New Roman" w:cs="Times New Roman"/>
               <w:noProof/>
+              <w:sz w:val="24"/>
+              <w:szCs w:val="24"/>
               <w:lang w:eastAsia="ru-RU"/>
             </w:rPr>
           </w:pPr>
@@ -2220,56 +2319,79 @@
             <w:r>
               <w:rPr>
                 <w:rStyle w:val="a8"/>
-                <w:rFonts w:ascii="Arial" w:hAnsi="Arial" w:cs="Arial"/>
+                <w:rFonts w:ascii="Times New Roman" w:hAnsi="Times New Roman" w:cs="Times New Roman"/>
                 <w:noProof/>
+                <w:sz w:val="24"/>
+                <w:szCs w:val="24"/>
               </w:rPr>
               <w:t>1.3 Задание 3</w:t>
             </w:r>
             <w:r>
               <w:rPr>
+                <w:rFonts w:ascii="Times New Roman" w:hAnsi="Times New Roman" w:cs="Times New Roman"/>
                 <w:noProof/>
                 <w:webHidden/>
+                <w:sz w:val="24"/>
+                <w:szCs w:val="24"/>
               </w:rPr>
               <w:tab/>
             </w:r>
             <w:r>
               <w:rPr>
+                <w:rFonts w:ascii="Times New Roman" w:hAnsi="Times New Roman" w:cs="Times New Roman"/>
                 <w:noProof/>
                 <w:webHidden/>
+                <w:sz w:val="24"/>
+                <w:szCs w:val="24"/>
               </w:rPr>
               <w:fldChar w:fldCharType="begin"/>
             </w:r>
             <w:r>
               <w:rPr>
+                <w:rFonts w:ascii="Times New Roman" w:hAnsi="Times New Roman" w:cs="Times New Roman"/>
                 <w:noProof/>
                 <w:webHidden/>
+                <w:sz w:val="24"/>
+                <w:szCs w:val="24"/>
               </w:rPr>
               <w:instrText xml:space="preserve"> PAGEREF _Toc216437349 \h </w:instrText>
             </w:r>
             <w:r>
               <w:rPr>
+                <w:rFonts w:ascii="Times New Roman" w:hAnsi="Times New Roman" w:cs="Times New Roman"/>
                 <w:noProof/>
                 <w:webHidden/>
+                <w:sz w:val="24"/>
+                <w:szCs w:val="24"/>
               </w:rPr>
             </w:r>
             <w:r>
               <w:rPr>
+                <w:rFonts w:ascii="Times New Roman" w:hAnsi="Times New Roman" w:cs="Times New Roman"/>
                 <w:noProof/>
                 <w:webHidden/>
+                <w:sz w:val="24"/>
+                <w:szCs w:val="24"/>
               </w:rPr>
               <w:fldChar w:fldCharType="separate"/>
             </w:r>
             <w:r>
               <w:rPr>
+                <w:rFonts w:ascii="Times New Roman" w:hAnsi="Times New Roman" w:cs="Times New Roman"/>
                 <w:noProof/>
                 <w:webHidden/>
+                <w:sz w:val="24"/>
+                <w:szCs w:val="24"/>
               </w:rPr>
               <w:t>4</w:t>
             </w:r>
             <w:r>
               <w:rPr>
+                <w:rFonts w:ascii="Times New Roman" w:hAnsi="Times New Roman" w:cs="Times New Roman"/>
                 <w:noProof/>
                 <w:webHidden/>
+                <w:sz w:val="24"/>
+                <w:szCs w:val="24"/>
               </w:rPr>
               <w:fldChar w:fldCharType="end"/>
             </w:r>
@@ -2282,8 +2404,10 @@
               <w:tab w:val="right" w:leader="dot" w:pos="9629"/>
             </w:tabs>
             <w:rPr>
-              <w:rFonts w:eastAsiaTheme="minorEastAsia"/>
+              <w:rFonts w:ascii="Times New Roman" w:eastAsiaTheme="minorEastAsia" w:hAnsi="Times New Roman" w:cs="Times New Roman"/>
               <w:noProof/>
+              <w:sz w:val="24"/>
+              <w:szCs w:val="24"/>
               <w:lang w:eastAsia="ru-RU"/>
             </w:rPr>
           </w:pPr>
@@ -2291,56 +2415,79 @@
             <w:r>
               <w:rPr>
                 <w:rStyle w:val="a8"/>
-                <w:rFonts w:ascii="Arial" w:hAnsi="Arial" w:cs="Arial"/>
+                <w:rFonts w:ascii="Times New Roman" w:hAnsi="Times New Roman" w:cs="Times New Roman"/>
                 <w:noProof/>
+                <w:sz w:val="24"/>
+                <w:szCs w:val="24"/>
               </w:rPr>
               <w:t>1.4 Задание 4</w:t>
             </w:r>
             <w:r>
               <w:rPr>
+                <w:rFonts w:ascii="Times New Roman" w:hAnsi="Times New Roman" w:cs="Times New Roman"/>
                 <w:noProof/>
                 <w:webHidden/>
+                <w:sz w:val="24"/>
+                <w:szCs w:val="24"/>
               </w:rPr>
               <w:tab/>
             </w:r>
             <w:r>
               <w:rPr>
+                <w:rFonts w:ascii="Times New Roman" w:hAnsi="Times New Roman" w:cs="Times New Roman"/>
                 <w:noProof/>
                 <w:webHidden/>
+                <w:sz w:val="24"/>
+                <w:szCs w:val="24"/>
               </w:rPr>
               <w:fldChar w:fldCharType="begin"/>
             </w:r>
             <w:r>
               <w:rPr>
+                <w:rFonts w:ascii="Times New Roman" w:hAnsi="Times New Roman" w:cs="Times New Roman"/>
                 <w:noProof/>
                 <w:webHidden/>
+                <w:sz w:val="24"/>
+                <w:szCs w:val="24"/>
               </w:rPr>
               <w:instrText xml:space="preserve"> PAGEREF _Toc216437350 \h </w:instrText>
             </w:r>
             <w:r>
               <w:rPr>
+                <w:rFonts w:ascii="Times New Roman" w:hAnsi="Times New Roman" w:cs="Times New Roman"/>
                 <w:noProof/>
                 <w:webHidden/>
+                <w:sz w:val="24"/>
+                <w:szCs w:val="24"/>
               </w:rPr>
             </w:r>
             <w:r>
               <w:rPr>
+                <w:rFonts w:ascii="Times New Roman" w:hAnsi="Times New Roman" w:cs="Times New Roman"/>
                 <w:noProof/>
                 <w:webHidden/>
+                <w:sz w:val="24"/>
+                <w:szCs w:val="24"/>
               </w:rPr>
               <w:fldChar w:fldCharType="separate"/>
             </w:r>
             <w:r>
               <w:rPr>
+                <w:rFonts w:ascii="Times New Roman" w:hAnsi="Times New Roman" w:cs="Times New Roman"/>
                 <w:noProof/>
                 <w:webHidden/>
+                <w:sz w:val="24"/>
+                <w:szCs w:val="24"/>
               </w:rPr>
               <w:t>4</w:t>
             </w:r>
             <w:r>
               <w:rPr>
+                <w:rFonts w:ascii="Times New Roman" w:hAnsi="Times New Roman" w:cs="Times New Roman"/>
                 <w:noProof/>
                 <w:webHidden/>
+                <w:sz w:val="24"/>
+                <w:szCs w:val="24"/>
               </w:rPr>
               <w:fldChar w:fldCharType="end"/>
             </w:r>
@@ -2353,8 +2500,10 @@
               <w:tab w:val="right" w:leader="dot" w:pos="9629"/>
             </w:tabs>
             <w:rPr>
-              <w:rFonts w:eastAsiaTheme="minorEastAsia"/>
+              <w:rFonts w:ascii="Times New Roman" w:eastAsiaTheme="minorEastAsia" w:hAnsi="Times New Roman" w:cs="Times New Roman"/>
               <w:noProof/>
+              <w:sz w:val="24"/>
+              <w:szCs w:val="24"/>
               <w:lang w:eastAsia="ru-RU"/>
             </w:rPr>
           </w:pPr>
@@ -2362,56 +2511,79 @@
             <w:r>
               <w:rPr>
                 <w:rStyle w:val="a8"/>
-                <w:rFonts w:ascii="Arial" w:hAnsi="Arial" w:cs="Arial"/>
+                <w:rFonts w:ascii="Times New Roman" w:hAnsi="Times New Roman" w:cs="Times New Roman"/>
                 <w:noProof/>
+                <w:sz w:val="24"/>
+                <w:szCs w:val="24"/>
               </w:rPr>
               <w:t>1.5 Задание 5</w:t>
             </w:r>
             <w:r>
               <w:rPr>
+                <w:rFonts w:ascii="Times New Roman" w:hAnsi="Times New Roman" w:cs="Times New Roman"/>
                 <w:noProof/>
                 <w:webHidden/>
+                <w:sz w:val="24"/>
+                <w:szCs w:val="24"/>
               </w:rPr>
               <w:tab/>
             </w:r>
             <w:r>
               <w:rPr>
+                <w:rFonts w:ascii="Times New Roman" w:hAnsi="Times New Roman" w:cs="Times New Roman"/>
                 <w:noProof/>
                 <w:webHidden/>
+                <w:sz w:val="24"/>
+                <w:szCs w:val="24"/>
               </w:rPr>
               <w:fldChar w:fldCharType="begin"/>
             </w:r>
             <w:r>
               <w:rPr>
+                <w:rFonts w:ascii="Times New Roman" w:hAnsi="Times New Roman" w:cs="Times New Roman"/>
                 <w:noProof/>
                 <w:webHidden/>
+                <w:sz w:val="24"/>
+                <w:szCs w:val="24"/>
               </w:rPr>
               <w:instrText xml:space="preserve"> PAGEREF _Toc216437351 \h </w:instrText>
             </w:r>
             <w:r>
               <w:rPr>
+                <w:rFonts w:ascii="Times New Roman" w:hAnsi="Times New Roman" w:cs="Times New Roman"/>
                 <w:noProof/>
                 <w:webHidden/>
+                <w:sz w:val="24"/>
+                <w:szCs w:val="24"/>
               </w:rPr>
             </w:r>
             <w:r>
               <w:rPr>
+                <w:rFonts w:ascii="Times New Roman" w:hAnsi="Times New Roman" w:cs="Times New Roman"/>
                 <w:noProof/>
                 <w:webHidden/>
+                <w:sz w:val="24"/>
+                <w:szCs w:val="24"/>
               </w:rPr>
               <w:fldChar w:fldCharType="separate"/>
             </w:r>
             <w:r>
               <w:rPr>
+                <w:rFonts w:ascii="Times New Roman" w:hAnsi="Times New Roman" w:cs="Times New Roman"/>
                 <w:noProof/>
                 <w:webHidden/>
+                <w:sz w:val="24"/>
+                <w:szCs w:val="24"/>
               </w:rPr>
               <w:t>5</w:t>
             </w:r>
             <w:r>
               <w:rPr>
+                <w:rFonts w:ascii="Times New Roman" w:hAnsi="Times New Roman" w:cs="Times New Roman"/>
                 <w:noProof/>
                 <w:webHidden/>
+                <w:sz w:val="24"/>
+                <w:szCs w:val="24"/>
               </w:rPr>
               <w:fldChar w:fldCharType="end"/>
             </w:r>
@@ -2424,8 +2596,10 @@
               <w:tab w:val="right" w:leader="dot" w:pos="9629"/>
             </w:tabs>
             <w:rPr>
-              <w:rFonts w:eastAsiaTheme="minorEastAsia"/>
+              <w:rFonts w:ascii="Times New Roman" w:eastAsiaTheme="minorEastAsia" w:hAnsi="Times New Roman" w:cs="Times New Roman"/>
               <w:noProof/>
+              <w:sz w:val="24"/>
+              <w:szCs w:val="24"/>
               <w:lang w:eastAsia="ru-RU"/>
             </w:rPr>
           </w:pPr>
@@ -2433,56 +2607,79 @@
             <w:r>
               <w:rPr>
                 <w:rStyle w:val="a8"/>
-                <w:rFonts w:ascii="Arial" w:hAnsi="Arial" w:cs="Arial"/>
+                <w:rFonts w:ascii="Times New Roman" w:hAnsi="Times New Roman" w:cs="Times New Roman"/>
                 <w:noProof/>
+                <w:sz w:val="24"/>
+                <w:szCs w:val="24"/>
               </w:rPr>
               <w:t>1.6 Задание 6</w:t>
             </w:r>
             <w:r>
               <w:rPr>
+                <w:rFonts w:ascii="Times New Roman" w:hAnsi="Times New Roman" w:cs="Times New Roman"/>
                 <w:noProof/>
                 <w:webHidden/>
+                <w:sz w:val="24"/>
+                <w:szCs w:val="24"/>
               </w:rPr>
               <w:tab/>
             </w:r>
             <w:r>
               <w:rPr>
+                <w:rFonts w:ascii="Times New Roman" w:hAnsi="Times New Roman" w:cs="Times New Roman"/>
                 <w:noProof/>
                 <w:webHidden/>
+                <w:sz w:val="24"/>
+                <w:szCs w:val="24"/>
               </w:rPr>
               <w:fldChar w:fldCharType="begin"/>
             </w:r>
             <w:r>
               <w:rPr>
+                <w:rFonts w:ascii="Times New Roman" w:hAnsi="Times New Roman" w:cs="Times New Roman"/>
                 <w:noProof/>
                 <w:webHidden/>
+                <w:sz w:val="24"/>
+                <w:szCs w:val="24"/>
               </w:rPr>
               <w:instrText xml:space="preserve"> PAGEREF _Toc216437352 \h </w:instrText>
             </w:r>
             <w:r>
               <w:rPr>
+                <w:rFonts w:ascii="Times New Roman" w:hAnsi="Times New Roman" w:cs="Times New Roman"/>
                 <w:noProof/>
                 <w:webHidden/>
+                <w:sz w:val="24"/>
+                <w:szCs w:val="24"/>
               </w:rPr>
             </w:r>
             <w:r>
               <w:rPr>
+                <w:rFonts w:ascii="Times New Roman" w:hAnsi="Times New Roman" w:cs="Times New Roman"/>
                 <w:noProof/>
                 <w:webHidden/>
+                <w:sz w:val="24"/>
+                <w:szCs w:val="24"/>
               </w:rPr>
               <w:fldChar w:fldCharType="separate"/>
             </w:r>
             <w:r>
               <w:rPr>
+                <w:rFonts w:ascii="Times New Roman" w:hAnsi="Times New Roman" w:cs="Times New Roman"/>
                 <w:noProof/>
                 <w:webHidden/>
+                <w:sz w:val="24"/>
+                <w:szCs w:val="24"/>
               </w:rPr>
               <w:t>5</w:t>
             </w:r>
             <w:r>
               <w:rPr>
+                <w:rFonts w:ascii="Times New Roman" w:hAnsi="Times New Roman" w:cs="Times New Roman"/>
                 <w:noProof/>
                 <w:webHidden/>
+                <w:sz w:val="24"/>
+                <w:szCs w:val="24"/>
               </w:rPr>
               <w:fldChar w:fldCharType="end"/>
             </w:r>
@@ -2495,8 +2692,10 @@
               <w:tab w:val="right" w:leader="dot" w:pos="9629"/>
             </w:tabs>
             <w:rPr>
-              <w:rFonts w:eastAsiaTheme="minorEastAsia"/>
+              <w:rFonts w:ascii="Times New Roman" w:eastAsiaTheme="minorEastAsia" w:hAnsi="Times New Roman" w:cs="Times New Roman"/>
               <w:noProof/>
+              <w:sz w:val="24"/>
+              <w:szCs w:val="24"/>
               <w:lang w:eastAsia="ru-RU"/>
             </w:rPr>
           </w:pPr>
@@ -2504,56 +2703,79 @@
             <w:r>
               <w:rPr>
                 <w:rStyle w:val="a8"/>
-                <w:rFonts w:ascii="Arial" w:hAnsi="Arial" w:cs="Arial"/>
+                <w:rFonts w:ascii="Times New Roman" w:hAnsi="Times New Roman" w:cs="Times New Roman"/>
                 <w:noProof/>
+                <w:sz w:val="24"/>
+                <w:szCs w:val="24"/>
               </w:rPr>
               <w:t>1.7 Задание 7</w:t>
             </w:r>
             <w:r>
               <w:rPr>
+                <w:rFonts w:ascii="Times New Roman" w:hAnsi="Times New Roman" w:cs="Times New Roman"/>
                 <w:noProof/>
                 <w:webHidden/>
+                <w:sz w:val="24"/>
+                <w:szCs w:val="24"/>
               </w:rPr>
               <w:tab/>
             </w:r>
             <w:r>
               <w:rPr>
+                <w:rFonts w:ascii="Times New Roman" w:hAnsi="Times New Roman" w:cs="Times New Roman"/>
                 <w:noProof/>
                 <w:webHidden/>
+                <w:sz w:val="24"/>
+                <w:szCs w:val="24"/>
               </w:rPr>
               <w:fldChar w:fldCharType="begin"/>
             </w:r>
             <w:r>
               <w:rPr>
+                <w:rFonts w:ascii="Times New Roman" w:hAnsi="Times New Roman" w:cs="Times New Roman"/>
                 <w:noProof/>
                 <w:webHidden/>
+                <w:sz w:val="24"/>
+                <w:szCs w:val="24"/>
               </w:rPr>
               <w:instrText xml:space="preserve"> PAGEREF _Toc216437353 \h </w:instrText>
             </w:r>
             <w:r>
               <w:rPr>
+                <w:rFonts w:ascii="Times New Roman" w:hAnsi="Times New Roman" w:cs="Times New Roman"/>
                 <w:noProof/>
                 <w:webHidden/>
+                <w:sz w:val="24"/>
+                <w:szCs w:val="24"/>
               </w:rPr>
             </w:r>
             <w:r>
               <w:rPr>
+                <w:rFonts w:ascii="Times New Roman" w:hAnsi="Times New Roman" w:cs="Times New Roman"/>
                 <w:noProof/>
                 <w:webHidden/>
+                <w:sz w:val="24"/>
+                <w:szCs w:val="24"/>
               </w:rPr>
               <w:fldChar w:fldCharType="separate"/>
             </w:r>
             <w:r>
               <w:rPr>
+                <w:rFonts w:ascii="Times New Roman" w:hAnsi="Times New Roman" w:cs="Times New Roman"/>
                 <w:noProof/>
                 <w:webHidden/>
+                <w:sz w:val="24"/>
+                <w:szCs w:val="24"/>
               </w:rPr>
               <w:t>6</w:t>
             </w:r>
             <w:r>
               <w:rPr>
+                <w:rFonts w:ascii="Times New Roman" w:hAnsi="Times New Roman" w:cs="Times New Roman"/>
                 <w:noProof/>
                 <w:webHidden/>
+                <w:sz w:val="24"/>
+                <w:szCs w:val="24"/>
               </w:rPr>
               <w:fldChar w:fldCharType="end"/>
             </w:r>
@@ -2566,8 +2788,10 @@
               <w:tab w:val="right" w:leader="dot" w:pos="9629"/>
             </w:tabs>
             <w:rPr>
-              <w:rFonts w:eastAsiaTheme="minorEastAsia"/>
+              <w:rFonts w:ascii="Times New Roman" w:eastAsiaTheme="minorEastAsia" w:hAnsi="Times New Roman" w:cs="Times New Roman"/>
               <w:noProof/>
+              <w:sz w:val="24"/>
+              <w:szCs w:val="24"/>
               <w:lang w:eastAsia="ru-RU"/>
             </w:rPr>
           </w:pPr>
@@ -2575,56 +2799,79 @@
             <w:r>
               <w:rPr>
                 <w:rStyle w:val="a8"/>
-                <w:rFonts w:ascii="Arial" w:hAnsi="Arial" w:cs="Arial"/>
+                <w:rFonts w:ascii="Times New Roman" w:hAnsi="Times New Roman" w:cs="Times New Roman"/>
                 <w:noProof/>
+                <w:sz w:val="24"/>
+                <w:szCs w:val="24"/>
               </w:rPr>
               <w:t>1.8 Задание 8</w:t>
             </w:r>
             <w:r>
               <w:rPr>
+                <w:rFonts w:ascii="Times New Roman" w:hAnsi="Times New Roman" w:cs="Times New Roman"/>
                 <w:noProof/>
                 <w:webHidden/>
+                <w:sz w:val="24"/>
+                <w:szCs w:val="24"/>
               </w:rPr>
               <w:tab/>
             </w:r>
             <w:r>
               <w:rPr>
+                <w:rFonts w:ascii="Times New Roman" w:hAnsi="Times New Roman" w:cs="Times New Roman"/>
                 <w:noProof/>
                 <w:webHidden/>
+                <w:sz w:val="24"/>
+                <w:szCs w:val="24"/>
               </w:rPr>
               <w:fldChar w:fldCharType="begin"/>
             </w:r>
             <w:r>
               <w:rPr>
+                <w:rFonts w:ascii="Times New Roman" w:hAnsi="Times New Roman" w:cs="Times New Roman"/>
                 <w:noProof/>
                 <w:webHidden/>
+                <w:sz w:val="24"/>
+                <w:szCs w:val="24"/>
               </w:rPr>
               <w:instrText xml:space="preserve"> PAGEREF _Toc216437354 \h </w:instrText>
             </w:r>
             <w:r>
               <w:rPr>
+                <w:rFonts w:ascii="Times New Roman" w:hAnsi="Times New Roman" w:cs="Times New Roman"/>
                 <w:noProof/>
                 <w:webHidden/>
+                <w:sz w:val="24"/>
+                <w:szCs w:val="24"/>
               </w:rPr>
             </w:r>
             <w:r>
               <w:rPr>
+                <w:rFonts w:ascii="Times New Roman" w:hAnsi="Times New Roman" w:cs="Times New Roman"/>
                 <w:noProof/>
                 <w:webHidden/>
+                <w:sz w:val="24"/>
+                <w:szCs w:val="24"/>
               </w:rPr>
               <w:fldChar w:fldCharType="separate"/>
             </w:r>
             <w:r>
               <w:rPr>
+                <w:rFonts w:ascii="Times New Roman" w:hAnsi="Times New Roman" w:cs="Times New Roman"/>
                 <w:noProof/>
                 <w:webHidden/>
+                <w:sz w:val="24"/>
+                <w:szCs w:val="24"/>
               </w:rPr>
               <w:t>6</w:t>
             </w:r>
             <w:r>
               <w:rPr>
+                <w:rFonts w:ascii="Times New Roman" w:hAnsi="Times New Roman" w:cs="Times New Roman"/>
                 <w:noProof/>
                 <w:webHidden/>
+                <w:sz w:val="24"/>
+                <w:szCs w:val="24"/>
               </w:rPr>
               <w:fldChar w:fldCharType="end"/>
             </w:r>
@@ -2637,8 +2884,10 @@
               <w:tab w:val="right" w:leader="dot" w:pos="9629"/>
             </w:tabs>
             <w:rPr>
-              <w:rFonts w:eastAsiaTheme="minorEastAsia"/>
+              <w:rFonts w:ascii="Times New Roman" w:eastAsiaTheme="minorEastAsia" w:hAnsi="Times New Roman" w:cs="Times New Roman"/>
               <w:noProof/>
+              <w:sz w:val="24"/>
+              <w:szCs w:val="24"/>
               <w:lang w:eastAsia="ru-RU"/>
             </w:rPr>
           </w:pPr>
@@ -2646,56 +2895,79 @@
             <w:r>
               <w:rPr>
                 <w:rStyle w:val="a8"/>
-                <w:rFonts w:ascii="Arial" w:hAnsi="Arial" w:cs="Arial"/>
+                <w:rFonts w:ascii="Times New Roman" w:hAnsi="Times New Roman" w:cs="Times New Roman"/>
                 <w:noProof/>
+                <w:sz w:val="24"/>
+                <w:szCs w:val="24"/>
               </w:rPr>
               <w:t>1.9 Задание 9</w:t>
             </w:r>
             <w:r>
               <w:rPr>
+                <w:rFonts w:ascii="Times New Roman" w:hAnsi="Times New Roman" w:cs="Times New Roman"/>
                 <w:noProof/>
                 <w:webHidden/>
+                <w:sz w:val="24"/>
+                <w:szCs w:val="24"/>
               </w:rPr>
               <w:tab/>
             </w:r>
             <w:r>
               <w:rPr>
+                <w:rFonts w:ascii="Times New Roman" w:hAnsi="Times New Roman" w:cs="Times New Roman"/>
                 <w:noProof/>
                 <w:webHidden/>
+                <w:sz w:val="24"/>
+                <w:szCs w:val="24"/>
               </w:rPr>
               <w:fldChar w:fldCharType="begin"/>
             </w:r>
             <w:r>
               <w:rPr>
+                <w:rFonts w:ascii="Times New Roman" w:hAnsi="Times New Roman" w:cs="Times New Roman"/>
                 <w:noProof/>
                 <w:webHidden/>
+                <w:sz w:val="24"/>
+                <w:szCs w:val="24"/>
               </w:rPr>
               <w:instrText xml:space="preserve"> PAGEREF _Toc216437355 \h </w:instrText>
             </w:r>
             <w:r>
               <w:rPr>
+                <w:rFonts w:ascii="Times New Roman" w:hAnsi="Times New Roman" w:cs="Times New Roman"/>
                 <w:noProof/>
                 <w:webHidden/>
+                <w:sz w:val="24"/>
+                <w:szCs w:val="24"/>
               </w:rPr>
             </w:r>
             <w:r>
               <w:rPr>
+                <w:rFonts w:ascii="Times New Roman" w:hAnsi="Times New Roman" w:cs="Times New Roman"/>
                 <w:noProof/>
                 <w:webHidden/>
+                <w:sz w:val="24"/>
+                <w:szCs w:val="24"/>
               </w:rPr>
               <w:fldChar w:fldCharType="separate"/>
             </w:r>
             <w:r>
               <w:rPr>
+                <w:rFonts w:ascii="Times New Roman" w:hAnsi="Times New Roman" w:cs="Times New Roman"/>
                 <w:noProof/>
                 <w:webHidden/>
+                <w:sz w:val="24"/>
+                <w:szCs w:val="24"/>
               </w:rPr>
               <w:t>8</w:t>
             </w:r>
             <w:r>
               <w:rPr>
+                <w:rFonts w:ascii="Times New Roman" w:hAnsi="Times New Roman" w:cs="Times New Roman"/>
                 <w:noProof/>
                 <w:webHidden/>
+                <w:sz w:val="24"/>
+                <w:szCs w:val="24"/>
               </w:rPr>
               <w:fldChar w:fldCharType="end"/>
             </w:r>
@@ -2708,8 +2980,10 @@
               <w:tab w:val="right" w:leader="dot" w:pos="9629"/>
             </w:tabs>
             <w:rPr>
-              <w:rFonts w:eastAsiaTheme="minorEastAsia"/>
+              <w:rFonts w:ascii="Times New Roman" w:eastAsiaTheme="minorEastAsia" w:hAnsi="Times New Roman" w:cs="Times New Roman"/>
               <w:noProof/>
+              <w:sz w:val="24"/>
+              <w:szCs w:val="24"/>
               <w:lang w:eastAsia="ru-RU"/>
             </w:rPr>
           </w:pPr>
@@ -2717,66 +2991,99 @@
             <w:r>
               <w:rPr>
                 <w:rStyle w:val="a8"/>
-                <w:rFonts w:ascii="Arial" w:hAnsi="Arial" w:cs="Arial"/>
+                <w:rFonts w:ascii="Times New Roman" w:hAnsi="Times New Roman" w:cs="Times New Roman"/>
                 <w:noProof/>
+                <w:sz w:val="24"/>
+                <w:szCs w:val="24"/>
               </w:rPr>
               <w:t>1.10 Задание 10</w:t>
             </w:r>
             <w:r>
               <w:rPr>
+                <w:rFonts w:ascii="Times New Roman" w:hAnsi="Times New Roman" w:cs="Times New Roman"/>
                 <w:noProof/>
                 <w:webHidden/>
+                <w:sz w:val="24"/>
+                <w:szCs w:val="24"/>
               </w:rPr>
               <w:tab/>
             </w:r>
             <w:r>
               <w:rPr>
+                <w:rFonts w:ascii="Times New Roman" w:hAnsi="Times New Roman" w:cs="Times New Roman"/>
                 <w:noProof/>
                 <w:webHidden/>
+                <w:sz w:val="24"/>
+                <w:szCs w:val="24"/>
               </w:rPr>
               <w:fldChar w:fldCharType="begin"/>
             </w:r>
             <w:r>
               <w:rPr>
+                <w:rFonts w:ascii="Times New Roman" w:hAnsi="Times New Roman" w:cs="Times New Roman"/>
                 <w:noProof/>
                 <w:webHidden/>
+                <w:sz w:val="24"/>
+                <w:szCs w:val="24"/>
               </w:rPr>
               <w:instrText xml:space="preserve"> PAGEREF _Toc216437356 \h </w:instrText>
             </w:r>
             <w:r>
               <w:rPr>
+                <w:rFonts w:ascii="Times New Roman" w:hAnsi="Times New Roman" w:cs="Times New Roman"/>
                 <w:noProof/>
                 <w:webHidden/>
+                <w:sz w:val="24"/>
+                <w:szCs w:val="24"/>
               </w:rPr>
             </w:r>
             <w:r>
               <w:rPr>
+                <w:rFonts w:ascii="Times New Roman" w:hAnsi="Times New Roman" w:cs="Times New Roman"/>
                 <w:noProof/>
                 <w:webHidden/>
+                <w:sz w:val="24"/>
+                <w:szCs w:val="24"/>
               </w:rPr>
               <w:fldChar w:fldCharType="separate"/>
             </w:r>
             <w:r>
               <w:rPr>
+                <w:rFonts w:ascii="Times New Roman" w:hAnsi="Times New Roman" w:cs="Times New Roman"/>
                 <w:noProof/>
                 <w:webHidden/>
+                <w:sz w:val="24"/>
+                <w:szCs w:val="24"/>
               </w:rPr>
               <w:t>8</w:t>
             </w:r>
             <w:r>
               <w:rPr>
+                <w:rFonts w:ascii="Times New Roman" w:hAnsi="Times New Roman" w:cs="Times New Roman"/>
                 <w:noProof/>
                 <w:webHidden/>
+                <w:sz w:val="24"/>
+                <w:szCs w:val="24"/>
               </w:rPr>
               <w:fldChar w:fldCharType="end"/>
             </w:r>
           </w:hyperlink>
         </w:p>
         <w:p>
+          <w:pPr>
+            <w:rPr>
+              <w:rFonts w:ascii="Times New Roman" w:hAnsi="Times New Roman" w:cs="Times New Roman"/>
+              <w:sz w:val="24"/>
+              <w:szCs w:val="24"/>
+            </w:rPr>
+          </w:pPr>
           <w:r>
             <w:rPr>
+              <w:rFonts w:ascii="Times New Roman" w:hAnsi="Times New Roman" w:cs="Times New Roman"/>
               <w:b/>
               <w:bCs/>
+              <w:sz w:val="24"/>
+              <w:szCs w:val="24"/>
             </w:rPr>
             <w:fldChar w:fldCharType="end"/>
           </w:r>
@@ -3006,6 +3313,8 @@
     <w:p>
       <w:pPr>
         <w:pStyle w:val="1"/>
+        <w:spacing w:line="360" w:lineRule="auto"/>
+        <w:ind w:firstLine="709"/>
         <w:rPr>
           <w:rFonts w:ascii="Arial" w:hAnsi="Arial" w:cs="Arial"/>
           <w:color w:val="auto"/>
@@ -3038,10 +3347,8 @@
     <w:p>
       <w:pPr>
         <w:pStyle w:val="2"/>
-        <w:numPr>
-          <w:ilvl w:val="1"/>
-          <w:numId w:val="2"/>
-        </w:numPr>
+        <w:spacing w:line="360" w:lineRule="auto"/>
+        <w:ind w:firstLine="709"/>
         <w:rPr>
           <w:rFonts w:ascii="Arial" w:hAnsi="Arial" w:cs="Arial"/>
           <w:color w:val="auto"/>
@@ -3053,6 +3360,13 @@
           <w:rFonts w:ascii="Arial" w:hAnsi="Arial" w:cs="Arial"/>
           <w:color w:val="auto"/>
         </w:rPr>
+        <w:t xml:space="preserve">1.1 </w:t>
+      </w:r>
+      <w:r>
+        <w:rPr>
+          <w:rFonts w:ascii="Arial" w:hAnsi="Arial" w:cs="Arial"/>
+          <w:color w:val="auto"/>
+        </w:rPr>
         <w:t>Задание 1</w:t>
       </w:r>
       <w:bookmarkEnd w:id="2"/>
@@ -3060,7 +3374,7 @@
     <w:p>
       <w:pPr>
         <w:spacing w:after="0" w:line="360" w:lineRule="auto"/>
-        <w:ind w:left="431"/>
+        <w:ind w:left="142" w:firstLine="567"/>
         <w:jc w:val="both"/>
         <w:rPr>
           <w:rFonts w:ascii="Times New Roman" w:hAnsi="Times New Roman" w:cs="Times New Roman"/>
@@ -3090,7 +3404,23 @@
           <w:sz w:val="24"/>
           <w:szCs w:val="24"/>
         </w:rPr>
-        <w:t>му, которая находит в данном списке число 3 и заменяет его на 30. На рисунке 1 представлен код полученной программы.</w:t>
+        <w:t>му, которая находит в данном списке</w:t>
+      </w:r>
+      <w:r>
+        <w:rPr>
+          <w:rFonts w:ascii="Times New Roman" w:hAnsi="Times New Roman" w:cs="Times New Roman"/>
+          <w:sz w:val="24"/>
+          <w:szCs w:val="24"/>
+        </w:rPr>
+        <w:t xml:space="preserve"> </w:t>
+      </w:r>
+      <w:r>
+        <w:rPr>
+          <w:rFonts w:ascii="Times New Roman" w:hAnsi="Times New Roman" w:cs="Times New Roman"/>
+          <w:sz w:val="24"/>
+          <w:szCs w:val="24"/>
+        </w:rPr>
+        <w:t>число 3 и заменяет его на 30. На рисунке 1 представлен код полученной программы.</w:t>
       </w:r>
     </w:p>
     <w:p>
@@ -3411,6 +3741,8 @@
     <w:p>
       <w:pPr>
         <w:pStyle w:val="2"/>
+        <w:spacing w:line="360" w:lineRule="auto"/>
+        <w:ind w:firstLine="708"/>
         <w:rPr>
           <w:rFonts w:ascii="Arial" w:hAnsi="Arial" w:cs="Arial"/>
           <w:color w:val="auto"/>
@@ -3722,6 +4054,8 @@
     <w:p>
       <w:pPr>
         <w:pStyle w:val="2"/>
+        <w:spacing w:line="360" w:lineRule="auto"/>
+        <w:ind w:firstLine="708"/>
         <w:rPr>
           <w:rFonts w:ascii="Arial" w:hAnsi="Arial" w:cs="Arial"/>
           <w:color w:val="auto"/>
@@ -4081,6 +4415,8 @@
     <w:p>
       <w:pPr>
         <w:pStyle w:val="2"/>
+        <w:spacing w:line="360" w:lineRule="auto"/>
+        <w:ind w:firstLine="708"/>
         <w:rPr>
           <w:rFonts w:ascii="Arial" w:hAnsi="Arial" w:cs="Arial"/>
           <w:color w:val="auto"/>
@@ -4583,6 +4919,8 @@
     <w:p>
       <w:pPr>
         <w:pStyle w:val="2"/>
+        <w:spacing w:line="360" w:lineRule="auto"/>
+        <w:ind w:firstLine="708"/>
         <w:rPr>
           <w:rFonts w:ascii="Arial" w:hAnsi="Arial" w:cs="Arial"/>
           <w:color w:val="auto"/>
@@ -5226,6 +5564,8 @@
     <w:p>
       <w:pPr>
         <w:pStyle w:val="2"/>
+        <w:spacing w:line="360" w:lineRule="auto"/>
+        <w:ind w:firstLine="708"/>
         <w:rPr>
           <w:rFonts w:ascii="Arial" w:hAnsi="Arial" w:cs="Arial"/>
           <w:noProof/>
@@ -5554,6 +5894,7 @@
           <w:sz w:val="24"/>
           <w:szCs w:val="24"/>
         </w:rPr>
+        <w:lastRenderedPageBreak/>
         <w:t xml:space="preserve">Результат выводится </w:t>
       </w:r>
       <w:r>
@@ -5568,6 +5909,8 @@
     <w:p>
       <w:pPr>
         <w:pStyle w:val="2"/>
+        <w:spacing w:line="360" w:lineRule="auto"/>
+        <w:ind w:firstLine="708"/>
         <w:rPr>
           <w:rFonts w:ascii="Arial" w:hAnsi="Arial" w:cs="Arial"/>
           <w:color w:val="auto"/>
@@ -5579,7 +5922,6 @@
           <w:rFonts w:ascii="Arial" w:hAnsi="Arial" w:cs="Arial"/>
           <w:color w:val="auto"/>
         </w:rPr>
-        <w:lastRenderedPageBreak/>
         <w:t xml:space="preserve">1.7 Задание </w:t>
       </w:r>
       <w:r>
@@ -5593,6 +5935,7 @@
     </w:p>
     <w:p>
       <w:pPr>
+        <w:spacing w:after="0" w:line="360" w:lineRule="auto"/>
         <w:rPr>
           <w:rFonts w:ascii="Times New Roman" w:hAnsi="Times New Roman" w:cs="Times New Roman"/>
           <w:sz w:val="24"/>
@@ -5613,6 +5956,7 @@
     </w:p>
     <w:p>
       <w:pPr>
+        <w:spacing w:after="0" w:line="360" w:lineRule="auto"/>
         <w:rPr>
           <w:rFonts w:ascii="Times New Roman" w:hAnsi="Times New Roman" w:cs="Times New Roman"/>
           <w:sz w:val="24"/>
@@ -5967,6 +6311,8 @@
     <w:p>
       <w:pPr>
         <w:pStyle w:val="2"/>
+        <w:spacing w:line="360" w:lineRule="auto"/>
+        <w:ind w:firstLine="708"/>
         <w:rPr>
           <w:rFonts w:ascii="Arial" w:hAnsi="Arial" w:cs="Arial"/>
           <w:color w:val="auto"/>
@@ -6528,6 +6874,8 @@
     <w:p>
       <w:pPr>
         <w:pStyle w:val="2"/>
+        <w:spacing w:line="360" w:lineRule="auto"/>
+        <w:ind w:firstLine="708"/>
         <w:rPr>
           <w:rFonts w:ascii="Arial" w:hAnsi="Arial" w:cs="Arial"/>
           <w:color w:val="auto"/>
@@ -6546,6 +6894,7 @@
     </w:p>
     <w:p>
       <w:pPr>
+        <w:spacing w:line="360" w:lineRule="auto"/>
         <w:rPr>
           <w:rFonts w:ascii="Times New Roman" w:hAnsi="Times New Roman" w:cs="Times New Roman"/>
           <w:sz w:val="24"/>
@@ -7003,6 +7352,8 @@
     <w:p>
       <w:pPr>
         <w:pStyle w:val="2"/>
+        <w:spacing w:line="360" w:lineRule="auto"/>
+        <w:ind w:firstLine="708"/>
         <w:rPr>
           <w:rFonts w:ascii="Arial" w:hAnsi="Arial" w:cs="Arial"/>
           <w:color w:val="auto"/>
@@ -7967,6 +8318,184 @@
     </w:lvl>
   </w:abstractNum>
   <w:abstractNum w:abstractNumId="1" w15:restartNumberingAfterBreak="0">
+    <w:nsid w:val="11511647"/>
+    <w:multiLevelType w:val="hybridMultilevel"/>
+    <w:tmpl w:val="683A000C"/>
+    <w:lvl w:ilvl="0" w:tplc="74926F68">
+      <w:start w:val="1"/>
+      <w:numFmt w:val="decimal"/>
+      <w:lvlText w:val="%1"/>
+      <w:lvlJc w:val="left"/>
+      <w:pPr>
+        <w:ind w:left="1428" w:hanging="360"/>
+      </w:pPr>
+      <w:rPr>
+        <w:rFonts w:hint="default"/>
+      </w:rPr>
+    </w:lvl>
+    <w:lvl w:ilvl="1" w:tplc="04190019" w:tentative="1">
+      <w:start w:val="1"/>
+      <w:numFmt w:val="lowerLetter"/>
+      <w:lvlText w:val="%2."/>
+      <w:lvlJc w:val="left"/>
+      <w:pPr>
+        <w:ind w:left="2148" w:hanging="360"/>
+      </w:pPr>
+    </w:lvl>
+    <w:lvl w:ilvl="2" w:tplc="0419001B" w:tentative="1">
+      <w:start w:val="1"/>
+      <w:numFmt w:val="lowerRoman"/>
+      <w:lvlText w:val="%3."/>
+      <w:lvlJc w:val="right"/>
+      <w:pPr>
+        <w:ind w:left="2868" w:hanging="180"/>
+      </w:pPr>
+    </w:lvl>
+    <w:lvl w:ilvl="3" w:tplc="0419000F" w:tentative="1">
+      <w:start w:val="1"/>
+      <w:numFmt w:val="decimal"/>
+      <w:lvlText w:val="%4."/>
+      <w:lvlJc w:val="left"/>
+      <w:pPr>
+        <w:ind w:left="3588" w:hanging="360"/>
+      </w:pPr>
+    </w:lvl>
+    <w:lvl w:ilvl="4" w:tplc="04190019" w:tentative="1">
+      <w:start w:val="1"/>
+      <w:numFmt w:val="lowerLetter"/>
+      <w:lvlText w:val="%5."/>
+      <w:lvlJc w:val="left"/>
+      <w:pPr>
+        <w:ind w:left="4308" w:hanging="360"/>
+      </w:pPr>
+    </w:lvl>
+    <w:lvl w:ilvl="5" w:tplc="0419001B" w:tentative="1">
+      <w:start w:val="1"/>
+      <w:numFmt w:val="lowerRoman"/>
+      <w:lvlText w:val="%6."/>
+      <w:lvlJc w:val="right"/>
+      <w:pPr>
+        <w:ind w:left="5028" w:hanging="180"/>
+      </w:pPr>
+    </w:lvl>
+    <w:lvl w:ilvl="6" w:tplc="0419000F" w:tentative="1">
+      <w:start w:val="1"/>
+      <w:numFmt w:val="decimal"/>
+      <w:lvlText w:val="%7."/>
+      <w:lvlJc w:val="left"/>
+      <w:pPr>
+        <w:ind w:left="5748" w:hanging="360"/>
+      </w:pPr>
+    </w:lvl>
+    <w:lvl w:ilvl="7" w:tplc="04190019" w:tentative="1">
+      <w:start w:val="1"/>
+      <w:numFmt w:val="lowerLetter"/>
+      <w:lvlText w:val="%8."/>
+      <w:lvlJc w:val="left"/>
+      <w:pPr>
+        <w:ind w:left="6468" w:hanging="360"/>
+      </w:pPr>
+    </w:lvl>
+    <w:lvl w:ilvl="8" w:tplc="0419001B" w:tentative="1">
+      <w:start w:val="1"/>
+      <w:numFmt w:val="lowerRoman"/>
+      <w:lvlText w:val="%9."/>
+      <w:lvlJc w:val="right"/>
+      <w:pPr>
+        <w:ind w:left="7188" w:hanging="180"/>
+      </w:pPr>
+    </w:lvl>
+  </w:abstractNum>
+  <w:abstractNum w:abstractNumId="2" w15:restartNumberingAfterBreak="0">
+    <w:nsid w:val="15A463C0"/>
+    <w:multiLevelType w:val="hybridMultilevel"/>
+    <w:tmpl w:val="87FA1F5A"/>
+    <w:lvl w:ilvl="0" w:tplc="EFF04C2C">
+      <w:start w:val="1"/>
+      <w:numFmt w:val="decimal"/>
+      <w:lvlText w:val="%1"/>
+      <w:lvlJc w:val="left"/>
+      <w:pPr>
+        <w:ind w:left="792" w:hanging="360"/>
+      </w:pPr>
+      <w:rPr>
+        <w:rFonts w:hint="default"/>
+      </w:rPr>
+    </w:lvl>
+    <w:lvl w:ilvl="1" w:tplc="04190019" w:tentative="1">
+      <w:start w:val="1"/>
+      <w:numFmt w:val="lowerLetter"/>
+      <w:lvlText w:val="%2."/>
+      <w:lvlJc w:val="left"/>
+      <w:pPr>
+        <w:ind w:left="1512" w:hanging="360"/>
+      </w:pPr>
+    </w:lvl>
+    <w:lvl w:ilvl="2" w:tplc="0419001B" w:tentative="1">
+      <w:start w:val="1"/>
+      <w:numFmt w:val="lowerRoman"/>
+      <w:lvlText w:val="%3."/>
+      <w:lvlJc w:val="right"/>
+      <w:pPr>
+        <w:ind w:left="2232" w:hanging="180"/>
+      </w:pPr>
+    </w:lvl>
+    <w:lvl w:ilvl="3" w:tplc="0419000F" w:tentative="1">
+      <w:start w:val="1"/>
+      <w:numFmt w:val="decimal"/>
+      <w:lvlText w:val="%4."/>
+      <w:lvlJc w:val="left"/>
+      <w:pPr>
+        <w:ind w:left="2952" w:hanging="360"/>
+      </w:pPr>
+    </w:lvl>
+    <w:lvl w:ilvl="4" w:tplc="04190019" w:tentative="1">
+      <w:start w:val="1"/>
+      <w:numFmt w:val="lowerLetter"/>
+      <w:lvlText w:val="%5."/>
+      <w:lvlJc w:val="left"/>
+      <w:pPr>
+        <w:ind w:left="3672" w:hanging="360"/>
+      </w:pPr>
+    </w:lvl>
+    <w:lvl w:ilvl="5" w:tplc="0419001B" w:tentative="1">
+      <w:start w:val="1"/>
+      <w:numFmt w:val="lowerRoman"/>
+      <w:lvlText w:val="%6."/>
+      <w:lvlJc w:val="right"/>
+      <w:pPr>
+        <w:ind w:left="4392" w:hanging="180"/>
+      </w:pPr>
+    </w:lvl>
+    <w:lvl w:ilvl="6" w:tplc="0419000F" w:tentative="1">
+      <w:start w:val="1"/>
+      <w:numFmt w:val="decimal"/>
+      <w:lvlText w:val="%7."/>
+      <w:lvlJc w:val="left"/>
+      <w:pPr>
+        <w:ind w:left="5112" w:hanging="360"/>
+      </w:pPr>
+    </w:lvl>
+    <w:lvl w:ilvl="7" w:tplc="04190019" w:tentative="1">
+      <w:start w:val="1"/>
+      <w:numFmt w:val="lowerLetter"/>
+      <w:lvlText w:val="%8."/>
+      <w:lvlJc w:val="left"/>
+      <w:pPr>
+        <w:ind w:left="5832" w:hanging="360"/>
+      </w:pPr>
+    </w:lvl>
+    <w:lvl w:ilvl="8" w:tplc="0419001B" w:tentative="1">
+      <w:start w:val="1"/>
+      <w:numFmt w:val="lowerRoman"/>
+      <w:lvlText w:val="%9."/>
+      <w:lvlJc w:val="right"/>
+      <w:pPr>
+        <w:ind w:left="6552" w:hanging="180"/>
+      </w:pPr>
+    </w:lvl>
+  </w:abstractNum>
+  <w:abstractNum w:abstractNumId="3" w15:restartNumberingAfterBreak="0">
     <w:nsid w:val="1CEC43D8"/>
     <w:multiLevelType w:val="hybridMultilevel"/>
     <w:tmpl w:val="026058E2"/>
@@ -8055,7 +8584,7 @@
       </w:pPr>
     </w:lvl>
   </w:abstractNum>
-  <w:abstractNum w:abstractNumId="2" w15:restartNumberingAfterBreak="0">
+  <w:abstractNum w:abstractNumId="4" w15:restartNumberingAfterBreak="0">
     <w:nsid w:val="1EC23EFC"/>
     <w:multiLevelType w:val="hybridMultilevel"/>
     <w:tmpl w:val="855E0248"/>
@@ -8144,7 +8673,7 @@
       </w:pPr>
     </w:lvl>
   </w:abstractNum>
-  <w:abstractNum w:abstractNumId="3" w15:restartNumberingAfterBreak="0">
+  <w:abstractNum w:abstractNumId="5" w15:restartNumberingAfterBreak="0">
     <w:nsid w:val="20EF354D"/>
     <w:multiLevelType w:val="hybridMultilevel"/>
     <w:tmpl w:val="4B80BC86"/>
@@ -8233,7 +8762,7 @@
       </w:pPr>
     </w:lvl>
   </w:abstractNum>
-  <w:abstractNum w:abstractNumId="4" w15:restartNumberingAfterBreak="0">
+  <w:abstractNum w:abstractNumId="6" w15:restartNumberingAfterBreak="0">
     <w:nsid w:val="22901A15"/>
     <w:multiLevelType w:val="hybridMultilevel"/>
     <w:tmpl w:val="253CECE8"/>
@@ -8322,7 +8851,7 @@
       </w:pPr>
     </w:lvl>
   </w:abstractNum>
-  <w:abstractNum w:abstractNumId="5" w15:restartNumberingAfterBreak="0">
+  <w:abstractNum w:abstractNumId="7" w15:restartNumberingAfterBreak="0">
     <w:nsid w:val="422A099E"/>
     <w:multiLevelType w:val="hybridMultilevel"/>
     <w:tmpl w:val="41A6F478"/>
@@ -8411,7 +8940,7 @@
       </w:pPr>
     </w:lvl>
   </w:abstractNum>
-  <w:abstractNum w:abstractNumId="6" w15:restartNumberingAfterBreak="0">
+  <w:abstractNum w:abstractNumId="8" w15:restartNumberingAfterBreak="0">
     <w:nsid w:val="45476CFB"/>
     <w:multiLevelType w:val="hybridMultilevel"/>
     <w:tmpl w:val="9D32FF34"/>
@@ -8500,7 +9029,7 @@
       </w:pPr>
     </w:lvl>
   </w:abstractNum>
-  <w:abstractNum w:abstractNumId="7" w15:restartNumberingAfterBreak="0">
+  <w:abstractNum w:abstractNumId="9" w15:restartNumberingAfterBreak="0">
     <w:nsid w:val="46BE1C3D"/>
     <w:multiLevelType w:val="hybridMultilevel"/>
     <w:tmpl w:val="9B5A4B86"/>
@@ -8589,7 +9118,7 @@
       </w:pPr>
     </w:lvl>
   </w:abstractNum>
-  <w:abstractNum w:abstractNumId="8" w15:restartNumberingAfterBreak="0">
+  <w:abstractNum w:abstractNumId="10" w15:restartNumberingAfterBreak="0">
     <w:nsid w:val="491205D4"/>
     <w:multiLevelType w:val="hybridMultilevel"/>
     <w:tmpl w:val="51B4D322"/>
@@ -8678,7 +9207,7 @@
       </w:pPr>
     </w:lvl>
   </w:abstractNum>
-  <w:abstractNum w:abstractNumId="9" w15:restartNumberingAfterBreak="0">
+  <w:abstractNum w:abstractNumId="11" w15:restartNumberingAfterBreak="0">
     <w:nsid w:val="49464B77"/>
     <w:multiLevelType w:val="hybridMultilevel"/>
     <w:tmpl w:val="D032921C"/>
@@ -8791,7 +9320,7 @@
       </w:rPr>
     </w:lvl>
   </w:abstractNum>
-  <w:abstractNum w:abstractNumId="10" w15:restartNumberingAfterBreak="0">
+  <w:abstractNum w:abstractNumId="12" w15:restartNumberingAfterBreak="0">
     <w:nsid w:val="50F477AE"/>
     <w:multiLevelType w:val="hybridMultilevel"/>
     <w:tmpl w:val="A79ECF94"/>
@@ -8880,7 +9409,7 @@
       </w:pPr>
     </w:lvl>
   </w:abstractNum>
-  <w:abstractNum w:abstractNumId="11" w15:restartNumberingAfterBreak="0">
+  <w:abstractNum w:abstractNumId="13" w15:restartNumberingAfterBreak="0">
     <w:nsid w:val="6EAF0071"/>
     <w:multiLevelType w:val="multilevel"/>
     <w:tmpl w:val="5D2238D4"/>
@@ -8994,40 +9523,46 @@
     </w:lvl>
   </w:abstractNum>
   <w:num w:numId="1">
-    <w:abstractNumId w:val="9"/>
+    <w:abstractNumId w:val="11"/>
   </w:num>
   <w:num w:numId="2">
-    <w:abstractNumId w:val="11"/>
+    <w:abstractNumId w:val="13"/>
   </w:num>
   <w:num w:numId="3">
     <w:abstractNumId w:val="0"/>
   </w:num>
   <w:num w:numId="4">
+    <w:abstractNumId w:val="8"/>
+  </w:num>
+  <w:num w:numId="5">
+    <w:abstractNumId w:val="12"/>
+  </w:num>
+  <w:num w:numId="6">
+    <w:abstractNumId w:val="3"/>
+  </w:num>
+  <w:num w:numId="7">
+    <w:abstractNumId w:val="4"/>
+  </w:num>
+  <w:num w:numId="8">
     <w:abstractNumId w:val="6"/>
   </w:num>
-  <w:num w:numId="5">
+  <w:num w:numId="9">
+    <w:abstractNumId w:val="7"/>
+  </w:num>
+  <w:num w:numId="10">
     <w:abstractNumId w:val="10"/>
   </w:num>
-  <w:num w:numId="6">
-    <w:abstractNumId w:val="1"/>
+  <w:num w:numId="11">
+    <w:abstractNumId w:val="9"/>
   </w:num>
-  <w:num w:numId="7">
+  <w:num w:numId="12">
+    <w:abstractNumId w:val="5"/>
+  </w:num>
+  <w:num w:numId="13">
     <w:abstractNumId w:val="2"/>
   </w:num>
-  <w:num w:numId="8">
-    <w:abstractNumId w:val="4"/>
-  </w:num>
-  <w:num w:numId="9">
-    <w:abstractNumId w:val="5"/>
-  </w:num>
-  <w:num w:numId="10">
-    <w:abstractNumId w:val="8"/>
-  </w:num>
-  <w:num w:numId="11">
-    <w:abstractNumId w:val="7"/>
-  </w:num>
-  <w:num w:numId="12">
-    <w:abstractNumId w:val="3"/>
+  <w:num w:numId="14">
+    <w:abstractNumId w:val="1"/>
   </w:num>
 </w:numbering>
 </file>
